--- a/BMOL2201/Lectures/Lecture 20 note.docx
+++ b/BMOL2201/Lectures/Lecture 20 note.docx
@@ -16,402 +16,502 @@
           <w:szCs w:val="40"/>
         </w:rPr>
       </w:pPr>
+      <w:r>
+        <w:rPr>
+          <w:rFonts w:ascii="Arial" w:hAnsi="Arial" w:cs="Arial"/>
+          <w:sz w:val="24"/>
+          <w:szCs w:val="40"/>
+        </w:rPr>
+        <w:t>Amino acid metabolism</w:t>
+      </w:r>
+    </w:p>
+    <w:p>
+      <w:pPr>
+        <w:pStyle w:val="ListParagraph"/>
+        <w:numPr>
+          <w:ilvl w:val="0"/>
+          <w:numId w:val="2"/>
+        </w:numPr>
+        <w:jc w:val="both"/>
+        <w:rPr>
+          <w:rFonts w:ascii="Arial" w:hAnsi="Arial" w:cs="Arial"/>
+          <w:sz w:val="24"/>
+          <w:szCs w:val="40"/>
+        </w:rPr>
+      </w:pPr>
+      <w:r>
+        <w:rPr>
+          <w:rFonts w:ascii="Arial" w:hAnsi="Arial" w:cs="Arial"/>
+          <w:sz w:val="24"/>
+          <w:szCs w:val="40"/>
+        </w:rPr>
+        <w:t>Amino acid biosynthesis</w:t>
+      </w:r>
+    </w:p>
+    <w:p>
+      <w:pPr>
+        <w:pStyle w:val="ListParagraph"/>
+        <w:numPr>
+          <w:ilvl w:val="0"/>
+          <w:numId w:val="2"/>
+        </w:numPr>
+        <w:jc w:val="both"/>
+        <w:rPr>
+          <w:rFonts w:ascii="Arial" w:hAnsi="Arial" w:cs="Arial"/>
+          <w:sz w:val="24"/>
+          <w:szCs w:val="40"/>
+        </w:rPr>
+      </w:pPr>
+      <w:r>
+        <w:rPr>
+          <w:rFonts w:ascii="Arial" w:hAnsi="Arial" w:cs="Arial"/>
+          <w:sz w:val="24"/>
+          <w:szCs w:val="40"/>
+        </w:rPr>
+        <w:t>Essential and nonessential aa</w:t>
+      </w:r>
+    </w:p>
+    <w:p>
+      <w:pPr>
+        <w:pStyle w:val="ListParagraph"/>
+        <w:numPr>
+          <w:ilvl w:val="0"/>
+          <w:numId w:val="2"/>
+        </w:numPr>
+        <w:jc w:val="both"/>
+        <w:rPr>
+          <w:rFonts w:ascii="Arial" w:hAnsi="Arial" w:cs="Arial"/>
+          <w:sz w:val="24"/>
+          <w:szCs w:val="40"/>
+        </w:rPr>
+      </w:pPr>
+      <w:r>
+        <w:rPr>
+          <w:rFonts w:ascii="Arial" w:hAnsi="Arial" w:cs="Arial"/>
+          <w:sz w:val="24"/>
+          <w:szCs w:val="40"/>
+        </w:rPr>
+        <w:t>Transamination</w:t>
+      </w:r>
+      <w:r>
+        <w:rPr>
+          <w:rFonts w:ascii="Arial" w:hAnsi="Arial" w:cs="Arial"/>
+          <w:sz w:val="24"/>
+          <w:szCs w:val="40"/>
+        </w:rPr>
+        <w:t xml:space="preserve"> </w:t>
+      </w:r>
+    </w:p>
+    <w:p>
+      <w:pPr>
+        <w:pStyle w:val="ListParagraph"/>
+        <w:numPr>
+          <w:ilvl w:val="0"/>
+          <w:numId w:val="2"/>
+        </w:numPr>
+        <w:jc w:val="both"/>
+        <w:rPr>
+          <w:rFonts w:ascii="Arial" w:hAnsi="Arial" w:cs="Arial"/>
+          <w:sz w:val="24"/>
+          <w:szCs w:val="40"/>
+        </w:rPr>
+      </w:pPr>
+      <w:r>
+        <w:rPr>
+          <w:rFonts w:ascii="Arial" w:hAnsi="Arial" w:cs="Arial"/>
+          <w:sz w:val="24"/>
+          <w:szCs w:val="40"/>
+        </w:rPr>
+        <w:t>Aa families – use precursors to make many more proteins</w:t>
+      </w:r>
+    </w:p>
+    <w:p>
+      <w:pPr>
+        <w:pStyle w:val="ListParagraph"/>
+        <w:numPr>
+          <w:ilvl w:val="0"/>
+          <w:numId w:val="2"/>
+        </w:numPr>
+        <w:jc w:val="both"/>
+        <w:rPr>
+          <w:rFonts w:ascii="Arial" w:hAnsi="Arial" w:cs="Arial"/>
+          <w:sz w:val="24"/>
+          <w:szCs w:val="40"/>
+        </w:rPr>
+      </w:pPr>
+      <w:r>
+        <w:rPr>
+          <w:rFonts w:ascii="Arial" w:hAnsi="Arial" w:cs="Arial"/>
+          <w:sz w:val="24"/>
+          <w:szCs w:val="40"/>
+        </w:rPr>
+        <w:t>Of the 20 aa, humans can only synthesise 10 – plants and lots of microorgansims can synthesise all – gene to make those other 10 disappear because evolution thinks we don’t need</w:t>
+      </w:r>
+    </w:p>
+    <w:p>
+      <w:pPr>
+        <w:pStyle w:val="ListParagraph"/>
+        <w:numPr>
+          <w:ilvl w:val="0"/>
+          <w:numId w:val="2"/>
+        </w:numPr>
+        <w:jc w:val="both"/>
+        <w:rPr>
+          <w:rFonts w:ascii="Arial" w:hAnsi="Arial" w:cs="Arial"/>
+          <w:sz w:val="24"/>
+          <w:szCs w:val="40"/>
+        </w:rPr>
+      </w:pPr>
+      <w:r>
+        <w:rPr>
+          <w:rFonts w:ascii="Arial" w:hAnsi="Arial" w:cs="Arial"/>
+          <w:sz w:val="24"/>
+          <w:szCs w:val="40"/>
+        </w:rPr>
+        <w:t>Essential – we cannot make</w:t>
+      </w:r>
+    </w:p>
+    <w:p>
+      <w:pPr>
+        <w:pStyle w:val="ListParagraph"/>
+        <w:numPr>
+          <w:ilvl w:val="0"/>
+          <w:numId w:val="2"/>
+        </w:numPr>
+        <w:jc w:val="both"/>
+        <w:rPr>
+          <w:rFonts w:ascii="Arial" w:hAnsi="Arial" w:cs="Arial"/>
+          <w:sz w:val="24"/>
+          <w:szCs w:val="40"/>
+        </w:rPr>
+      </w:pPr>
+      <w:r>
+        <w:rPr>
+          <w:rFonts w:ascii="Arial" w:hAnsi="Arial" w:cs="Arial"/>
+          <w:sz w:val="24"/>
+          <w:szCs w:val="40"/>
+        </w:rPr>
+        <w:t>Nonessential – can make</w:t>
+      </w:r>
+    </w:p>
+    <w:p>
+      <w:pPr>
+        <w:pStyle w:val="ListParagraph"/>
+        <w:numPr>
+          <w:ilvl w:val="0"/>
+          <w:numId w:val="2"/>
+        </w:numPr>
+        <w:jc w:val="both"/>
+        <w:rPr>
+          <w:rFonts w:ascii="Arial" w:hAnsi="Arial" w:cs="Arial"/>
+          <w:sz w:val="24"/>
+          <w:szCs w:val="40"/>
+        </w:rPr>
+      </w:pPr>
+      <w:r>
+        <w:rPr>
+          <w:rFonts w:ascii="Arial" w:hAnsi="Arial" w:cs="Arial"/>
+          <w:sz w:val="24"/>
+          <w:szCs w:val="40"/>
+        </w:rPr>
+        <w:t>We can synthesise methionine and arginine if we have other aa to make it</w:t>
+      </w:r>
+    </w:p>
+    <w:p>
+      <w:pPr>
+        <w:pStyle w:val="ListParagraph"/>
+        <w:numPr>
+          <w:ilvl w:val="0"/>
+          <w:numId w:val="2"/>
+        </w:numPr>
+        <w:jc w:val="both"/>
+        <w:rPr>
+          <w:rFonts w:ascii="Arial" w:hAnsi="Arial" w:cs="Arial"/>
+          <w:sz w:val="24"/>
+          <w:szCs w:val="40"/>
+        </w:rPr>
+      </w:pPr>
+      <w:r>
+        <w:rPr>
+          <w:rFonts w:ascii="Arial" w:hAnsi="Arial" w:cs="Arial"/>
+          <w:sz w:val="24"/>
+          <w:szCs w:val="40"/>
+        </w:rPr>
+        <w:t>If we have phenylalanine (precursor), can make tyrosine</w:t>
+      </w:r>
+    </w:p>
+    <w:p>
+      <w:pPr>
+        <w:pStyle w:val="ListParagraph"/>
+        <w:numPr>
+          <w:ilvl w:val="0"/>
+          <w:numId w:val="2"/>
+        </w:numPr>
+        <w:jc w:val="both"/>
+        <w:rPr>
+          <w:rFonts w:ascii="Arial" w:hAnsi="Arial" w:cs="Arial"/>
+          <w:sz w:val="24"/>
+          <w:szCs w:val="40"/>
+        </w:rPr>
+      </w:pPr>
+      <w:r>
+        <w:rPr>
+          <w:rFonts w:ascii="Arial" w:hAnsi="Arial" w:cs="Arial"/>
+          <w:sz w:val="24"/>
+          <w:szCs w:val="40"/>
+        </w:rPr>
+        <w:t>Transamination to make aa</w:t>
+      </w:r>
+      <w:r>
+        <w:rPr>
+          <w:rFonts w:ascii="Arial" w:hAnsi="Arial" w:cs="Arial"/>
+          <w:sz w:val="24"/>
+          <w:szCs w:val="40"/>
+        </w:rPr>
+        <w:t xml:space="preserve"> – equivalent alpha-keto acid, glutamate is the preferred donor of NH3+</w:t>
+      </w:r>
+      <w:r>
+        <w:rPr>
+          <w:rFonts w:ascii="Arial" w:hAnsi="Arial" w:cs="Arial"/>
+          <w:sz w:val="24"/>
+          <w:szCs w:val="40"/>
+        </w:rPr>
+        <w:t xml:space="preserve"> - also used to remove amino group in the liver</w:t>
+      </w:r>
+    </w:p>
+    <w:p>
+      <w:pPr>
+        <w:pStyle w:val="ListParagraph"/>
+        <w:numPr>
+          <w:ilvl w:val="0"/>
+          <w:numId w:val="2"/>
+        </w:numPr>
+        <w:jc w:val="both"/>
+        <w:rPr>
+          <w:rFonts w:ascii="Arial" w:hAnsi="Arial" w:cs="Arial"/>
+          <w:sz w:val="24"/>
+          <w:szCs w:val="40"/>
+        </w:rPr>
+      </w:pPr>
+      <w:r>
+        <w:rPr>
+          <w:rFonts w:ascii="Arial" w:hAnsi="Arial" w:cs="Arial"/>
+          <w:sz w:val="24"/>
+          <w:szCs w:val="40"/>
+        </w:rPr>
+        <w:t xml:space="preserve">Aminotransferases are enzymes that catalyse transamination </w:t>
+      </w:r>
+      <w:r>
+        <w:rPr>
+          <w:rFonts w:ascii="Arial" w:hAnsi="Arial" w:cs="Arial"/>
+          <w:sz w:val="24"/>
+          <w:szCs w:val="40"/>
+        </w:rPr>
+        <w:t>–</w:t>
+      </w:r>
+      <w:r>
+        <w:rPr>
+          <w:rFonts w:ascii="Arial" w:hAnsi="Arial" w:cs="Arial"/>
+          <w:sz w:val="24"/>
+          <w:szCs w:val="40"/>
+        </w:rPr>
+        <w:t xml:space="preserve"> </w:t>
+      </w:r>
+      <w:r>
+        <w:rPr>
+          <w:rFonts w:ascii="Arial" w:hAnsi="Arial" w:cs="Arial"/>
+          <w:sz w:val="24"/>
+          <w:szCs w:val="40"/>
+        </w:rPr>
+        <w:t>in equilibrium</w:t>
+      </w:r>
+    </w:p>
+    <w:p>
+      <w:pPr>
+        <w:pStyle w:val="ListParagraph"/>
+        <w:numPr>
+          <w:ilvl w:val="0"/>
+          <w:numId w:val="2"/>
+        </w:numPr>
+        <w:jc w:val="both"/>
+        <w:rPr>
+          <w:rFonts w:ascii="Arial" w:hAnsi="Arial" w:cs="Arial"/>
+          <w:sz w:val="24"/>
+          <w:szCs w:val="40"/>
+        </w:rPr>
+      </w:pPr>
+      <w:r>
+        <w:rPr>
+          <w:rFonts w:ascii="Arial" w:hAnsi="Arial" w:cs="Arial"/>
+          <w:sz w:val="24"/>
+          <w:szCs w:val="40"/>
+        </w:rPr>
+        <w:t xml:space="preserve">Transaminase – aka aminotransferase </w:t>
+      </w:r>
+      <w:r>
+        <w:rPr>
+          <w:rFonts w:ascii="Arial" w:hAnsi="Arial" w:cs="Arial"/>
+          <w:sz w:val="24"/>
+          <w:szCs w:val="40"/>
+        </w:rPr>
+        <w:t>(IUPAC) – transfer amino group to keto acid</w:t>
+      </w:r>
+    </w:p>
+    <w:p>
+      <w:pPr>
+        <w:pStyle w:val="ListParagraph"/>
+        <w:numPr>
+          <w:ilvl w:val="0"/>
+          <w:numId w:val="2"/>
+        </w:numPr>
+        <w:jc w:val="both"/>
+        <w:rPr>
+          <w:rFonts w:ascii="Arial" w:hAnsi="Arial" w:cs="Arial"/>
+          <w:sz w:val="24"/>
+          <w:szCs w:val="40"/>
+        </w:rPr>
+      </w:pPr>
+      <w:r>
+        <w:rPr>
+          <w:rFonts w:ascii="Arial" w:hAnsi="Arial" w:cs="Arial"/>
+          <w:sz w:val="24"/>
+          <w:szCs w:val="40"/>
+        </w:rPr>
+        <w:t>Glutamine synthetase does not occur in humans – occur in plants and other organisms</w:t>
+      </w:r>
+    </w:p>
+    <w:p>
+      <w:pPr>
+        <w:pStyle w:val="ListParagraph"/>
+        <w:numPr>
+          <w:ilvl w:val="0"/>
+          <w:numId w:val="2"/>
+        </w:numPr>
+        <w:jc w:val="both"/>
+        <w:rPr>
+          <w:rFonts w:ascii="Arial" w:hAnsi="Arial" w:cs="Arial"/>
+          <w:sz w:val="24"/>
+          <w:szCs w:val="40"/>
+        </w:rPr>
+      </w:pPr>
+      <w:r>
+        <w:rPr>
+          <w:rFonts w:ascii="Arial" w:hAnsi="Arial" w:cs="Arial"/>
+          <w:sz w:val="24"/>
+          <w:szCs w:val="40"/>
+        </w:rPr>
+        <w:t>If use ATP called synthetase – if no use ATP call synthase</w:t>
+      </w:r>
+      <w:r>
+        <w:rPr>
+          <w:rFonts w:ascii="Arial" w:hAnsi="Arial" w:cs="Arial"/>
+          <w:sz w:val="24"/>
+          <w:szCs w:val="40"/>
+        </w:rPr>
+        <w:t xml:space="preserve"> </w:t>
+      </w:r>
+    </w:p>
+    <w:p>
+      <w:pPr>
+        <w:pStyle w:val="ListParagraph"/>
+        <w:numPr>
+          <w:ilvl w:val="0"/>
+          <w:numId w:val="2"/>
+        </w:numPr>
+        <w:jc w:val="both"/>
+        <w:rPr>
+          <w:rFonts w:ascii="Arial" w:hAnsi="Arial" w:cs="Arial"/>
+          <w:sz w:val="24"/>
+          <w:szCs w:val="40"/>
+        </w:rPr>
+      </w:pPr>
+      <w:r>
+        <w:rPr>
+          <w:rFonts w:ascii="Arial" w:hAnsi="Arial" w:cs="Arial"/>
+          <w:sz w:val="24"/>
+          <w:szCs w:val="40"/>
+        </w:rPr>
+        <w:t xml:space="preserve">Remember transamination </w:t>
+      </w:r>
+    </w:p>
+    <w:p>
+      <w:pPr>
+        <w:pStyle w:val="ListParagraph"/>
+        <w:numPr>
+          <w:ilvl w:val="0"/>
+          <w:numId w:val="2"/>
+        </w:numPr>
+        <w:jc w:val="both"/>
+        <w:rPr>
+          <w:rFonts w:ascii="Arial" w:hAnsi="Arial" w:cs="Arial"/>
+          <w:sz w:val="24"/>
+          <w:szCs w:val="40"/>
+        </w:rPr>
+      </w:pPr>
+      <w:r>
+        <w:rPr>
+          <w:rFonts w:ascii="Arial" w:hAnsi="Arial" w:cs="Arial"/>
+          <w:sz w:val="24"/>
+          <w:szCs w:val="40"/>
+        </w:rPr>
+        <w:t>Note few aa families on cheat sheet</w:t>
+      </w:r>
+    </w:p>
+    <w:p>
+      <w:pPr>
+        <w:pStyle w:val="ListParagraph"/>
+        <w:numPr>
+          <w:ilvl w:val="0"/>
+          <w:numId w:val="2"/>
+        </w:numPr>
+        <w:jc w:val="both"/>
+        <w:rPr>
+          <w:rFonts w:ascii="Arial" w:hAnsi="Arial" w:cs="Arial"/>
+          <w:sz w:val="24"/>
+          <w:szCs w:val="40"/>
+        </w:rPr>
+      </w:pPr>
+      <w:r>
+        <w:rPr>
+          <w:rFonts w:ascii="Arial" w:hAnsi="Arial" w:cs="Arial"/>
+          <w:sz w:val="24"/>
+          <w:szCs w:val="40"/>
+        </w:rPr>
+        <w:t xml:space="preserve">Homocystinuria – treated by getting rid of </w:t>
+      </w:r>
+      <w:r>
+        <w:rPr>
+          <w:rFonts w:ascii="Arial" w:hAnsi="Arial" w:cs="Arial"/>
+          <w:sz w:val="24"/>
+          <w:szCs w:val="40"/>
+        </w:rPr>
+        <w:t>homocysteine</w:t>
+      </w:r>
+    </w:p>
+    <w:p>
+      <w:pPr>
+        <w:pStyle w:val="ListParagraph"/>
+        <w:numPr>
+          <w:ilvl w:val="0"/>
+          <w:numId w:val="2"/>
+        </w:numPr>
+        <w:jc w:val="both"/>
+        <w:rPr>
+          <w:rFonts w:ascii="Arial" w:hAnsi="Arial" w:cs="Arial"/>
+          <w:sz w:val="24"/>
+          <w:szCs w:val="40"/>
+        </w:rPr>
+      </w:pPr>
+      <w:r>
+        <w:rPr>
+          <w:rFonts w:ascii="Arial" w:hAnsi="Arial" w:cs="Arial"/>
+          <w:sz w:val="24"/>
+          <w:szCs w:val="40"/>
+        </w:rPr>
+        <w:t>Transamination is important in synthesising and aa breakdown</w:t>
+      </w:r>
       <w:bookmarkStart w:id="0" w:name="_GoBack"/>
       <w:bookmarkEnd w:id="0"/>
-      <w:r>
-        <w:rPr>
-          <w:rFonts w:ascii="Arial" w:hAnsi="Arial" w:cs="Arial"/>
-          <w:sz w:val="24"/>
-          <w:szCs w:val="40"/>
-        </w:rPr>
-        <w:t>Amino acid metabolism</w:t>
-      </w:r>
-    </w:p>
-    <w:p>
-      <w:pPr>
-        <w:pStyle w:val="ListParagraph"/>
-        <w:numPr>
-          <w:ilvl w:val="0"/>
-          <w:numId w:val="2"/>
-        </w:numPr>
-        <w:jc w:val="both"/>
-        <w:rPr>
-          <w:rFonts w:ascii="Arial" w:hAnsi="Arial" w:cs="Arial"/>
-          <w:sz w:val="24"/>
-          <w:szCs w:val="40"/>
-        </w:rPr>
-      </w:pPr>
-      <w:r>
-        <w:rPr>
-          <w:rFonts w:ascii="Arial" w:hAnsi="Arial" w:cs="Arial"/>
-          <w:sz w:val="24"/>
-          <w:szCs w:val="40"/>
-        </w:rPr>
-        <w:t>Amino acid biosynthesis</w:t>
-      </w:r>
-    </w:p>
-    <w:p>
-      <w:pPr>
-        <w:pStyle w:val="ListParagraph"/>
-        <w:numPr>
-          <w:ilvl w:val="0"/>
-          <w:numId w:val="2"/>
-        </w:numPr>
-        <w:jc w:val="both"/>
-        <w:rPr>
-          <w:rFonts w:ascii="Arial" w:hAnsi="Arial" w:cs="Arial"/>
-          <w:sz w:val="24"/>
-          <w:szCs w:val="40"/>
-        </w:rPr>
-      </w:pPr>
-      <w:r>
-        <w:rPr>
-          <w:rFonts w:ascii="Arial" w:hAnsi="Arial" w:cs="Arial"/>
-          <w:sz w:val="24"/>
-          <w:szCs w:val="40"/>
-        </w:rPr>
-        <w:t>Essential and nonessential aa</w:t>
-      </w:r>
-    </w:p>
-    <w:p>
-      <w:pPr>
-        <w:pStyle w:val="ListParagraph"/>
-        <w:numPr>
-          <w:ilvl w:val="0"/>
-          <w:numId w:val="2"/>
-        </w:numPr>
-        <w:jc w:val="both"/>
-        <w:rPr>
-          <w:rFonts w:ascii="Arial" w:hAnsi="Arial" w:cs="Arial"/>
-          <w:sz w:val="24"/>
-          <w:szCs w:val="40"/>
-        </w:rPr>
-      </w:pPr>
-      <w:r>
-        <w:rPr>
-          <w:rFonts w:ascii="Arial" w:hAnsi="Arial" w:cs="Arial"/>
-          <w:sz w:val="24"/>
-          <w:szCs w:val="40"/>
-        </w:rPr>
-        <w:t>Transamination</w:t>
-      </w:r>
-      <w:r>
-        <w:rPr>
-          <w:rFonts w:ascii="Arial" w:hAnsi="Arial" w:cs="Arial"/>
-          <w:sz w:val="24"/>
-          <w:szCs w:val="40"/>
-        </w:rPr>
-        <w:t xml:space="preserve"> </w:t>
-      </w:r>
-    </w:p>
-    <w:p>
-      <w:pPr>
-        <w:pStyle w:val="ListParagraph"/>
-        <w:numPr>
-          <w:ilvl w:val="0"/>
-          <w:numId w:val="2"/>
-        </w:numPr>
-        <w:jc w:val="both"/>
-        <w:rPr>
-          <w:rFonts w:ascii="Arial" w:hAnsi="Arial" w:cs="Arial"/>
-          <w:sz w:val="24"/>
-          <w:szCs w:val="40"/>
-        </w:rPr>
-      </w:pPr>
-      <w:r>
-        <w:rPr>
-          <w:rFonts w:ascii="Arial" w:hAnsi="Arial" w:cs="Arial"/>
-          <w:sz w:val="24"/>
-          <w:szCs w:val="40"/>
-        </w:rPr>
-        <w:t>Aa families – use precursors to make many more proteins</w:t>
-      </w:r>
-    </w:p>
-    <w:p>
-      <w:pPr>
-        <w:pStyle w:val="ListParagraph"/>
-        <w:numPr>
-          <w:ilvl w:val="0"/>
-          <w:numId w:val="2"/>
-        </w:numPr>
-        <w:jc w:val="both"/>
-        <w:rPr>
-          <w:rFonts w:ascii="Arial" w:hAnsi="Arial" w:cs="Arial"/>
-          <w:sz w:val="24"/>
-          <w:szCs w:val="40"/>
-        </w:rPr>
-      </w:pPr>
-      <w:r>
-        <w:rPr>
-          <w:rFonts w:ascii="Arial" w:hAnsi="Arial" w:cs="Arial"/>
-          <w:sz w:val="24"/>
-          <w:szCs w:val="40"/>
-        </w:rPr>
-        <w:t xml:space="preserve">Of the 20 aa, humans can only synthesise 10 – plants and lots of </w:t>
-      </w:r>
-      <w:proofErr w:type="spellStart"/>
-      <w:r>
-        <w:rPr>
-          <w:rFonts w:ascii="Arial" w:hAnsi="Arial" w:cs="Arial"/>
-          <w:sz w:val="24"/>
-          <w:szCs w:val="40"/>
-        </w:rPr>
-        <w:t>microorgansims</w:t>
-      </w:r>
-      <w:proofErr w:type="spellEnd"/>
-      <w:r>
-        <w:rPr>
-          <w:rFonts w:ascii="Arial" w:hAnsi="Arial" w:cs="Arial"/>
-          <w:sz w:val="24"/>
-          <w:szCs w:val="40"/>
-        </w:rPr>
-        <w:t xml:space="preserve"> can synthesise all – gene to make those other 10 disappear because evolution thinks we don’t need</w:t>
-      </w:r>
-    </w:p>
-    <w:p>
-      <w:pPr>
-        <w:pStyle w:val="ListParagraph"/>
-        <w:numPr>
-          <w:ilvl w:val="0"/>
-          <w:numId w:val="2"/>
-        </w:numPr>
-        <w:jc w:val="both"/>
-        <w:rPr>
-          <w:rFonts w:ascii="Arial" w:hAnsi="Arial" w:cs="Arial"/>
-          <w:sz w:val="24"/>
-          <w:szCs w:val="40"/>
-        </w:rPr>
-      </w:pPr>
-      <w:r>
-        <w:rPr>
-          <w:rFonts w:ascii="Arial" w:hAnsi="Arial" w:cs="Arial"/>
-          <w:sz w:val="24"/>
-          <w:szCs w:val="40"/>
-        </w:rPr>
-        <w:t>Essential – we cannot make</w:t>
-      </w:r>
-    </w:p>
-    <w:p>
-      <w:pPr>
-        <w:pStyle w:val="ListParagraph"/>
-        <w:numPr>
-          <w:ilvl w:val="0"/>
-          <w:numId w:val="2"/>
-        </w:numPr>
-        <w:jc w:val="both"/>
-        <w:rPr>
-          <w:rFonts w:ascii="Arial" w:hAnsi="Arial" w:cs="Arial"/>
-          <w:sz w:val="24"/>
-          <w:szCs w:val="40"/>
-        </w:rPr>
-      </w:pPr>
-      <w:r>
-        <w:rPr>
-          <w:rFonts w:ascii="Arial" w:hAnsi="Arial" w:cs="Arial"/>
-          <w:sz w:val="24"/>
-          <w:szCs w:val="40"/>
-        </w:rPr>
-        <w:t>Nonessential – can make</w:t>
-      </w:r>
-    </w:p>
-    <w:p>
-      <w:pPr>
-        <w:pStyle w:val="ListParagraph"/>
-        <w:numPr>
-          <w:ilvl w:val="0"/>
-          <w:numId w:val="2"/>
-        </w:numPr>
-        <w:jc w:val="both"/>
-        <w:rPr>
-          <w:rFonts w:ascii="Arial" w:hAnsi="Arial" w:cs="Arial"/>
-          <w:sz w:val="24"/>
-          <w:szCs w:val="40"/>
-        </w:rPr>
-      </w:pPr>
-      <w:r>
-        <w:rPr>
-          <w:rFonts w:ascii="Arial" w:hAnsi="Arial" w:cs="Arial"/>
-          <w:sz w:val="24"/>
-          <w:szCs w:val="40"/>
-        </w:rPr>
-        <w:t>We can synthesise methionine and arginine if we have other aa to make it</w:t>
-      </w:r>
-    </w:p>
-    <w:p>
-      <w:pPr>
-        <w:pStyle w:val="ListParagraph"/>
-        <w:numPr>
-          <w:ilvl w:val="0"/>
-          <w:numId w:val="2"/>
-        </w:numPr>
-        <w:jc w:val="both"/>
-        <w:rPr>
-          <w:rFonts w:ascii="Arial" w:hAnsi="Arial" w:cs="Arial"/>
-          <w:sz w:val="24"/>
-          <w:szCs w:val="40"/>
-        </w:rPr>
-      </w:pPr>
-      <w:r>
-        <w:rPr>
-          <w:rFonts w:ascii="Arial" w:hAnsi="Arial" w:cs="Arial"/>
-          <w:sz w:val="24"/>
-          <w:szCs w:val="40"/>
-        </w:rPr>
-        <w:t>If we have phenylalanine (precursor), can make tyrosine</w:t>
-      </w:r>
-    </w:p>
-    <w:p>
-      <w:pPr>
-        <w:pStyle w:val="ListParagraph"/>
-        <w:numPr>
-          <w:ilvl w:val="0"/>
-          <w:numId w:val="2"/>
-        </w:numPr>
-        <w:jc w:val="both"/>
-        <w:rPr>
-          <w:rFonts w:ascii="Arial" w:hAnsi="Arial" w:cs="Arial"/>
-          <w:sz w:val="24"/>
-          <w:szCs w:val="40"/>
-        </w:rPr>
-      </w:pPr>
-      <w:r>
-        <w:rPr>
-          <w:rFonts w:ascii="Arial" w:hAnsi="Arial" w:cs="Arial"/>
-          <w:sz w:val="24"/>
-          <w:szCs w:val="40"/>
-        </w:rPr>
-        <w:t>Transamination to make aa</w:t>
-      </w:r>
-      <w:r>
-        <w:rPr>
-          <w:rFonts w:ascii="Arial" w:hAnsi="Arial" w:cs="Arial"/>
-          <w:sz w:val="24"/>
-          <w:szCs w:val="40"/>
-        </w:rPr>
-        <w:t xml:space="preserve"> – equivalent alpha-</w:t>
-      </w:r>
-      <w:proofErr w:type="spellStart"/>
-      <w:r>
-        <w:rPr>
-          <w:rFonts w:ascii="Arial" w:hAnsi="Arial" w:cs="Arial"/>
-          <w:sz w:val="24"/>
-          <w:szCs w:val="40"/>
-        </w:rPr>
-        <w:t>keto</w:t>
-      </w:r>
-      <w:proofErr w:type="spellEnd"/>
-      <w:r>
-        <w:rPr>
-          <w:rFonts w:ascii="Arial" w:hAnsi="Arial" w:cs="Arial"/>
-          <w:sz w:val="24"/>
-          <w:szCs w:val="40"/>
-        </w:rPr>
-        <w:t xml:space="preserve"> acid, glutamate is the preferred donor of NH3+</w:t>
-      </w:r>
-      <w:r>
-        <w:rPr>
-          <w:rFonts w:ascii="Arial" w:hAnsi="Arial" w:cs="Arial"/>
-          <w:sz w:val="24"/>
-          <w:szCs w:val="40"/>
-        </w:rPr>
-        <w:t xml:space="preserve"> - also used to remove amino group in the liver</w:t>
-      </w:r>
-    </w:p>
-    <w:p>
-      <w:pPr>
-        <w:pStyle w:val="ListParagraph"/>
-        <w:numPr>
-          <w:ilvl w:val="0"/>
-          <w:numId w:val="2"/>
-        </w:numPr>
-        <w:jc w:val="both"/>
-        <w:rPr>
-          <w:rFonts w:ascii="Arial" w:hAnsi="Arial" w:cs="Arial"/>
-          <w:sz w:val="24"/>
-          <w:szCs w:val="40"/>
-        </w:rPr>
-      </w:pPr>
-      <w:r>
-        <w:rPr>
-          <w:rFonts w:ascii="Arial" w:hAnsi="Arial" w:cs="Arial"/>
-          <w:sz w:val="24"/>
-          <w:szCs w:val="40"/>
-        </w:rPr>
-        <w:t xml:space="preserve">Aminotransferases are enzymes that catalyse transamination </w:t>
-      </w:r>
-      <w:r>
-        <w:rPr>
-          <w:rFonts w:ascii="Arial" w:hAnsi="Arial" w:cs="Arial"/>
-          <w:sz w:val="24"/>
-          <w:szCs w:val="40"/>
-        </w:rPr>
-        <w:t>–</w:t>
-      </w:r>
-      <w:r>
-        <w:rPr>
-          <w:rFonts w:ascii="Arial" w:hAnsi="Arial" w:cs="Arial"/>
-          <w:sz w:val="24"/>
-          <w:szCs w:val="40"/>
-        </w:rPr>
-        <w:t xml:space="preserve"> </w:t>
-      </w:r>
-      <w:r>
-        <w:rPr>
-          <w:rFonts w:ascii="Arial" w:hAnsi="Arial" w:cs="Arial"/>
-          <w:sz w:val="24"/>
-          <w:szCs w:val="40"/>
-        </w:rPr>
-        <w:t>in equilibrium</w:t>
-      </w:r>
-    </w:p>
-    <w:p>
-      <w:pPr>
-        <w:pStyle w:val="ListParagraph"/>
-        <w:numPr>
-          <w:ilvl w:val="0"/>
-          <w:numId w:val="2"/>
-        </w:numPr>
-        <w:jc w:val="both"/>
-        <w:rPr>
-          <w:rFonts w:ascii="Arial" w:hAnsi="Arial" w:cs="Arial"/>
-          <w:sz w:val="24"/>
-          <w:szCs w:val="40"/>
-        </w:rPr>
-      </w:pPr>
-      <w:r>
-        <w:rPr>
-          <w:rFonts w:ascii="Arial" w:hAnsi="Arial" w:cs="Arial"/>
-          <w:sz w:val="24"/>
-          <w:szCs w:val="40"/>
-        </w:rPr>
-        <w:t xml:space="preserve">Transaminase – aka aminotransferase </w:t>
-      </w:r>
-      <w:r>
-        <w:rPr>
-          <w:rFonts w:ascii="Arial" w:hAnsi="Arial" w:cs="Arial"/>
-          <w:sz w:val="24"/>
-          <w:szCs w:val="40"/>
-        </w:rPr>
-        <w:t xml:space="preserve">(IUPAC) – transfer amino group to </w:t>
-      </w:r>
-      <w:proofErr w:type="spellStart"/>
-      <w:r>
-        <w:rPr>
-          <w:rFonts w:ascii="Arial" w:hAnsi="Arial" w:cs="Arial"/>
-          <w:sz w:val="24"/>
-          <w:szCs w:val="40"/>
-        </w:rPr>
-        <w:t>keto</w:t>
-      </w:r>
-      <w:proofErr w:type="spellEnd"/>
-      <w:r>
-        <w:rPr>
-          <w:rFonts w:ascii="Arial" w:hAnsi="Arial" w:cs="Arial"/>
-          <w:sz w:val="24"/>
-          <w:szCs w:val="40"/>
-        </w:rPr>
-        <w:t xml:space="preserve"> acid</w:t>
-      </w:r>
     </w:p>
     <w:sectPr>
       <w:pgSz w:w="11906" w:h="16838"/>
